--- a/讲稿.docx
+++ b/讲稿.docx
@@ -65,9 +65,6 @@
     <w:p>
       <w:pPr>
         <w:ind w:firstLine="420"/>
-        <w:rPr>
-          <w:rFonts w:hint="eastAsia"/>
-        </w:rPr>
       </w:pPr>
       <w:r>
         <w:rPr>
@@ -87,11 +84,6 @@
       </w:r>
     </w:p>
     <w:p>
-      <w:pPr>
-        <w:rPr>
-          <w:rFonts w:hint="eastAsia"/>
-        </w:rPr>
-      </w:pPr>
       <w:r>
         <w:tab/>
       </w:r>
@@ -111,11 +103,6 @@
       </w:r>
     </w:p>
     <w:p>
-      <w:pPr>
-        <w:rPr>
-          <w:rFonts w:hint="eastAsia"/>
-        </w:rPr>
-      </w:pPr>
       <w:r>
         <w:tab/>
         <w:t>2000~2010</w:t>
@@ -125,11 +112,6 @@
       </w:r>
     </w:p>
     <w:p>
-      <w:pPr>
-        <w:rPr>
-          <w:rFonts w:hint="eastAsia"/>
-        </w:rPr>
-      </w:pPr>
       <w:r>
         <w:tab/>
       </w:r>
@@ -142,6 +124,9 @@
         <w:tab/>
       </w:r>
       <w:r>
+        <w:t>首先是</w:t>
+      </w:r>
+      <w:r>
         <w:t>09</w:t>
       </w:r>
       <w:r>
@@ -151,7 +136,7 @@
         <w:rPr>
           <w:rFonts w:hint="eastAsia"/>
         </w:rPr>
-        <w:t xml:space="preserve"> </w:t>
+        <w:t>的</w:t>
       </w:r>
       <w:r>
         <w:rPr>
@@ -159,115 +144,300 @@
         </w:rPr>
         <w:t>语音识别</w:t>
       </w:r>
+      <w:r>
+        <w:rPr>
+          <w:rFonts w:hint="eastAsia"/>
+        </w:rPr>
+        <w:t>，紧接着</w:t>
+      </w:r>
+      <w:r>
+        <w:t>12</w:t>
+      </w:r>
+      <w:r>
+        <w:t>年</w:t>
+      </w:r>
+      <w:r>
+        <w:rPr>
+          <w:rFonts w:hint="eastAsia"/>
+        </w:rPr>
+        <w:t>的</w:t>
+      </w:r>
+      <w:r>
+        <w:rPr>
+          <w:rFonts w:hint="eastAsia"/>
+        </w:rPr>
+        <w:t>计算机视觉</w:t>
+      </w:r>
+      <w:r>
+        <w:rPr>
+          <w:rFonts w:hint="eastAsia"/>
+        </w:rPr>
+        <w:t>和</w:t>
+      </w:r>
+      <w:r>
+        <w:t>14</w:t>
+      </w:r>
+      <w:r>
+        <w:t>年</w:t>
+      </w:r>
+      <w:r>
+        <w:rPr>
+          <w:rFonts w:hint="eastAsia"/>
+        </w:rPr>
+        <w:t>机器翻译</w:t>
+      </w:r>
+      <w:r>
+        <w:rPr>
+          <w:rFonts w:hint="eastAsia"/>
+        </w:rPr>
+        <w:t>，让人们重新认识了神经网络，不过这次有了新的名字</w:t>
+      </w:r>
+      <w:r>
+        <w:t>—</w:t>
+      </w:r>
+      <w:r>
+        <w:rPr>
+          <w:rFonts w:hint="eastAsia"/>
+        </w:rPr>
+        <w:t>深度学习。</w:t>
+      </w:r>
     </w:p>
     <w:p>
       <w:r>
         <w:tab/>
-        <w:t>12</w:t>
-      </w:r>
-      <w:r>
-        <w:t>年</w:t>
-      </w:r>
-      <w:r>
-        <w:rPr>
-          <w:rFonts w:hint="eastAsia"/>
-        </w:rPr>
-        <w:t xml:space="preserve"> </w:t>
-      </w:r>
-      <w:r>
-        <w:rPr>
-          <w:rFonts w:hint="eastAsia"/>
-        </w:rPr>
-        <w:t>计算机视图</w:t>
-      </w:r>
-    </w:p>
-    <w:p>
-      <w:pPr>
-        <w:rPr>
-          <w:rFonts w:hint="eastAsia"/>
-        </w:rPr>
-      </w:pPr>
+      </w:r>
+      <w:r>
+        <w:rPr>
+          <w:rFonts w:hint="eastAsia"/>
+        </w:rPr>
+        <w:t>那么是什么让深度学习再一次回归呢？答案是大量的数据和价格便宜且越来越快的</w:t>
+      </w:r>
+      <w:r>
+        <w:rPr>
+          <w:rFonts w:hint="eastAsia"/>
+        </w:rPr>
+        <w:t>GPU</w:t>
+      </w:r>
+      <w:r>
+        <w:rPr>
+          <w:rFonts w:hint="eastAsia"/>
+        </w:rPr>
+        <w:t>。</w:t>
+      </w:r>
+    </w:p>
+    <w:p>
       <w:r>
         <w:tab/>
-        <w:t>14</w:t>
-      </w:r>
-      <w:r>
-        <w:t>年</w:t>
-      </w:r>
-      <w:r>
-        <w:rPr>
-          <w:rFonts w:hint="eastAsia"/>
-        </w:rPr>
-        <w:t xml:space="preserve"> </w:t>
-      </w:r>
-      <w:r>
-        <w:rPr>
-          <w:rFonts w:hint="eastAsia"/>
-        </w:rPr>
-        <w:t>机器翻译</w:t>
-      </w:r>
-    </w:p>
+      </w:r>
+      <w:r>
+        <w:t>现在回到深度学习的概念</w:t>
+      </w:r>
+    </w:p>
+    <w:p>
+      <w:pPr>
+        <w:numPr>
+          <w:ilvl w:val="0"/>
+          <w:numId w:val="2"/>
+        </w:numPr>
+      </w:pPr>
+      <w:r>
+        <w:rPr>
+          <w:rFonts w:hint="eastAsia"/>
+        </w:rPr>
+        <w:t>深度学习：一种基于无监督特征学习和特征层次结构的学习方法</w:t>
+      </w:r>
+    </w:p>
+    <w:p>
+      <w:pPr>
+        <w:numPr>
+          <w:ilvl w:val="0"/>
+          <w:numId w:val="2"/>
+        </w:numPr>
+      </w:pPr>
+      <w:r>
+        <w:rPr>
+          <w:rFonts w:hint="eastAsia"/>
+        </w:rPr>
+        <w:t>可能的的名称：</w:t>
+      </w:r>
+    </w:p>
+    <w:p>
+      <w:pPr>
+        <w:numPr>
+          <w:ilvl w:val="1"/>
+          <w:numId w:val="2"/>
+        </w:numPr>
+      </w:pPr>
+      <w:r>
+        <w:rPr>
+          <w:rFonts w:hint="eastAsia"/>
+        </w:rPr>
+        <w:t>深度学习</w:t>
+      </w:r>
+    </w:p>
+    <w:p>
+      <w:pPr>
+        <w:numPr>
+          <w:ilvl w:val="1"/>
+          <w:numId w:val="2"/>
+        </w:numPr>
+      </w:pPr>
+      <w:r>
+        <w:rPr>
+          <w:rFonts w:hint="eastAsia"/>
+        </w:rPr>
+        <w:t>特征学习</w:t>
+      </w:r>
+    </w:p>
+    <w:p>
+      <w:pPr>
+        <w:numPr>
+          <w:ilvl w:val="1"/>
+          <w:numId w:val="2"/>
+        </w:numPr>
+      </w:pPr>
+      <w:r>
+        <w:rPr>
+          <w:rFonts w:hint="eastAsia"/>
+        </w:rPr>
+        <w:t>无监督特征学习</w:t>
+      </w:r>
+    </w:p>
+    <w:p>
+      <w:pPr>
+        <w:rPr>
+          <w:rFonts w:hint="eastAsia"/>
+        </w:rPr>
+      </w:pPr>
+    </w:p>
+    <w:p>
+      <w:pPr>
+        <w:ind w:firstLine="420"/>
+        <w:rPr>
+          <w:b/>
+          <w:bCs/>
+        </w:rPr>
+      </w:pPr>
+      <w:r>
+        <w:rPr>
+          <w:rFonts w:hint="eastAsia"/>
+          <w:b/>
+          <w:bCs/>
+        </w:rPr>
+        <w:t>传统的模式识别方法：</w:t>
+      </w:r>
+    </w:p>
+    <w:p>
+      <w:pPr>
+        <w:ind w:firstLine="420"/>
+        <w:rPr>
+          <w:b/>
+          <w:bCs/>
+        </w:rPr>
+      </w:pPr>
+      <w:r>
+        <w:rPr>
+          <w:b/>
+          <w:bCs/>
+        </w:rPr>
+        <w:t>原始数据经过预处理、特征提取、特征选择最后进行预测或识别</w:t>
+      </w:r>
+      <w:r>
+        <w:rPr>
+          <w:b/>
+          <w:bCs/>
+        </w:rPr>
+        <w:t>。</w:t>
+      </w:r>
+    </w:p>
+    <w:p>
+      <w:pPr>
+        <w:numPr>
+          <w:ilvl w:val="1"/>
+          <w:numId w:val="4"/>
+        </w:numPr>
+      </w:pPr>
+      <w:r>
+        <w:rPr>
+          <w:rFonts w:hint="eastAsia"/>
+          <w:b/>
+          <w:bCs/>
+        </w:rPr>
+        <w:t>良好的特征表达，对最终算法的准确性起了非常关键的作用；</w:t>
+      </w:r>
+    </w:p>
+    <w:p>
+      <w:pPr>
+        <w:numPr>
+          <w:ilvl w:val="1"/>
+          <w:numId w:val="4"/>
+        </w:numPr>
+      </w:pPr>
+      <w:r>
+        <w:rPr>
+          <w:rFonts w:hint="eastAsia"/>
+          <w:b/>
+          <w:bCs/>
+        </w:rPr>
+        <w:t>识别系统主要的计算和测试工作耗时主要集中在特征提取部分；</w:t>
+      </w:r>
+    </w:p>
+    <w:p>
+      <w:pPr>
+        <w:numPr>
+          <w:ilvl w:val="1"/>
+          <w:numId w:val="4"/>
+        </w:numPr>
+      </w:pPr>
+      <w:r>
+        <w:rPr>
+          <w:rFonts w:hint="eastAsia"/>
+          <w:b/>
+          <w:bCs/>
+        </w:rPr>
+        <w:t>特征的样式目前一般都是人工设计的，靠人工提取特征。</w:t>
+      </w:r>
+    </w:p>
+    <w:p>
+      <w:pPr>
+        <w:ind w:firstLine="420"/>
+        <w:rPr>
+          <w:rFonts w:hint="eastAsia"/>
+        </w:rPr>
+      </w:pPr>
+      <w:bookmarkStart w:id="0" w:name="_GoBack"/>
+      <w:bookmarkEnd w:id="0"/>
+    </w:p>
+    <w:p/>
     <w:p>
       <w:r>
         <w:tab/>
       </w:r>
       <w:r>
-        <w:rPr>
-          <w:rFonts w:hint="eastAsia"/>
-        </w:rPr>
-        <w:t>那么是什么让深度学习再一次回归呢？答案是大量的数据和价格便宜且越来越快的</w:t>
-      </w:r>
-      <w:r>
-        <w:rPr>
-          <w:rFonts w:hint="eastAsia"/>
-        </w:rPr>
-        <w:t>GPU</w:t>
-      </w:r>
-      <w:r>
-        <w:rPr>
-          <w:rFonts w:hint="eastAsia"/>
-        </w:rPr>
-        <w:t>。</w:t>
-      </w:r>
-    </w:p>
-    <w:p/>
-    <w:p>
-      <w:pPr>
-        <w:rPr>
-          <w:rFonts w:hint="eastAsia"/>
-        </w:rPr>
+        <w:t>（</w:t>
+      </w:r>
+      <w:r>
+        <w:t>AE</w:t>
+      </w:r>
+      <w:r>
+        <w:t>）</w:t>
+      </w:r>
+    </w:p>
+    <w:p>
+      <w:pPr>
+        <w:spacing w:line="360" w:lineRule="auto"/>
       </w:pPr>
       <w:r>
         <w:tab/>
       </w:r>
       <w:r>
-        <w:t>（</w:t>
-      </w:r>
-      <w:r>
         <w:t>AE</w:t>
       </w:r>
       <w:r>
-        <w:t>）</w:t>
-      </w:r>
-    </w:p>
-    <w:p>
-      <w:pPr>
-        <w:spacing w:line="360" w:lineRule="auto"/>
-      </w:pPr>
-      <w:r>
-        <w:tab/>
-      </w:r>
-      <w:r>
-        <w:t>AE</w:t>
-      </w:r>
-      <w:r>
         <w:t>通过将可视层的输入变换到隐藏的输出层，然后通过隐藏层进行重构使得自动编码器的目标输出与原始输入自身几乎相等</w:t>
       </w:r>
       <w:r>
-        <w:t>。</w:t>
-      </w:r>
-      <w:r>
-        <w:t>，如图</w:t>
+        <w:t>。，如图</w:t>
       </w:r>
       <w:r>
         <w:t xml:space="preserve"> 3a</w:t>
@@ -310,10 +480,10 @@
             <v:path o:extrusionok="f" gradientshapeok="t" o:connecttype="rect"/>
             <o:lock v:ext="edit" aspectratio="t"/>
           </v:shapetype>
-          <v:shape id="_x0000_i1027" type="#_x0000_t75" style="width:234.25pt;height:34.15pt" o:ole="">
+          <v:shape id="_x0000_i1025" type="#_x0000_t75" style="width:234.25pt;height:34.15pt" o:ole="">
             <v:imagedata r:id="rId8" o:title=""/>
           </v:shape>
-          <o:OLEObject Type="Embed" ProgID="Equation.DSMT4" ShapeID="_x0000_i1027" DrawAspect="Content" ObjectID="_1526975062" r:id="rId9"/>
+          <o:OLEObject Type="Embed" ProgID="Equation.DSMT4" ShapeID="_x0000_i1025" DrawAspect="Content" ObjectID="_1526981164" r:id="rId9"/>
         </w:object>
       </w:r>
     </w:p>
@@ -335,10 +505,10 @@
           <w:position w:val="-24"/>
         </w:rPr>
         <w:object w:dxaOrig="1860" w:dyaOrig="620">
-          <v:shape id="_x0000_i1025" type="#_x0000_t75" style="width:93.05pt;height:30.85pt" o:ole="">
+          <v:shape id="_x0000_i1026" type="#_x0000_t75" style="width:93.05pt;height:30.85pt" o:ole="">
             <v:imagedata r:id="rId10" o:title=""/>
           </v:shape>
-          <o:OLEObject Type="Embed" ProgID="Equation.DSMT4" ShapeID="_x0000_i1025" DrawAspect="Content" ObjectID="_1526975063" r:id="rId11"/>
+          <o:OLEObject Type="Embed" ProgID="Equation.DSMT4" ShapeID="_x0000_i1026" DrawAspect="Content" ObjectID="_1526981165" r:id="rId11"/>
         </w:object>
       </w:r>
       <w:r>
@@ -349,10 +519,10 @@
           <w:position w:val="-30"/>
         </w:rPr>
         <w:object w:dxaOrig="4780" w:dyaOrig="700">
-          <v:shape id="_x0000_i1026" type="#_x0000_t75" style="width:219.25pt;height:32.75pt" o:ole="">
+          <v:shape id="_x0000_i1027" type="#_x0000_t75" style="width:219.25pt;height:32.75pt" o:ole="">
             <v:imagedata r:id="rId12" o:title=""/>
           </v:shape>
-          <o:OLEObject Type="Embed" ProgID="Equation.DSMT4" ShapeID="_x0000_i1026" DrawAspect="Content" ObjectID="_1526975064" r:id="rId13"/>
+          <o:OLEObject Type="Embed" ProgID="Equation.DSMT4" ShapeID="_x0000_i1027" DrawAspect="Content" ObjectID="_1526981166" r:id="rId13"/>
         </w:object>
       </w:r>
     </w:p>
@@ -389,6 +559,7 @@
         <w:ind w:firstLine="420"/>
       </w:pPr>
       <w:r>
+        <w:lastRenderedPageBreak/>
         <w:t>SAE</w:t>
       </w:r>
       <w:r>
@@ -401,15 +572,7 @@
         <w:t>基础上进行扩展，具体方法</w:t>
       </w:r>
       <w:r>
-        <w:t>（</w:t>
-      </w:r>
-      <w:r>
-        <w:t>贪心逐层预训练算法</w:t>
-      </w:r>
-      <w:bookmarkStart w:id="0" w:name="_GoBack"/>
-      <w:bookmarkEnd w:id="0"/>
-      <w:r>
-        <w:t>）</w:t>
+        <w:t>（贪心逐层预训练算法）</w:t>
       </w:r>
       <w:r>
         <w:t>如下：</w:t>
@@ -548,9 +711,6 @@
     <w:p>
       <w:pPr>
         <w:ind w:left="420"/>
-        <w:rPr>
-          <w:rFonts w:hint="eastAsia"/>
-        </w:rPr>
       </w:pPr>
       <w:r>
         <w:rPr>
@@ -747,7 +907,6 @@
         <w:ind w:left="420"/>
       </w:pPr>
       <w:r>
-        <w:lastRenderedPageBreak/>
         <w:t>Pooling</w:t>
       </w:r>
       <w:r>
@@ -829,7 +988,6 @@
       <w:pPr>
         <w:ind w:left="420"/>
         <w:rPr>
-          <w:rFonts w:hint="eastAsia"/>
           <w:b/>
           <w:i/>
         </w:rPr>
@@ -853,9 +1011,6 @@
       <w:pPr>
         <w:spacing w:line="360" w:lineRule="auto"/>
         <w:ind w:left="420" w:firstLine="420"/>
-        <w:rPr>
-          <w:rFonts w:hint="eastAsia"/>
-        </w:rPr>
       </w:pPr>
       <w:r>
         <w:t>在过去几十年中，语音识别领域的研究者们都把精力用在基于</w:t>
@@ -1132,6 +1287,7 @@
         <w:t>年通过训练一个大的深度神经网络来对</w:t>
       </w:r>
       <w:r>
+        <w:lastRenderedPageBreak/>
         <w:t>ImageNet LSVRC-2010</w:t>
       </w:r>
       <w:r>
@@ -1178,9 +1334,6 @@
       <w:pPr>
         <w:spacing w:line="360" w:lineRule="auto"/>
         <w:ind w:left="420" w:firstLine="420"/>
-        <w:rPr>
-          <w:rFonts w:hint="eastAsia"/>
-        </w:rPr>
       </w:pPr>
       <w:r>
         <w:t xml:space="preserve">2014 </w:t>
@@ -1258,7 +1411,6 @@
         <w:ind w:left="420" w:firstLine="420"/>
       </w:pPr>
       <w:r>
-        <w:lastRenderedPageBreak/>
         <w:t>自然语言处理（</w:t>
       </w:r>
       <w:r>
@@ -1445,7 +1597,11 @@
         <w:t>DNN</w:t>
       </w:r>
       <w:r>
-        <w:t>模型的最后一层中的隐藏变量不但在使用基于前向传播的训练后容易推导，而且在基于词计数特征上给出了对每个文档更好的表征，他们使用从深度自动编码器得到的紧凑的编码，使得文档能够映射到一个内存地址中，在这个内存地址中语义上相似的文档能够被归类到相近的地址方便快速的文档检索。从词计数向量到紧凑编码的映射使得检索变得高效，只需要更便捷的计算，更少的时间。</w:t>
+        <w:t>模型的最后一层中的隐藏变量不但在使用基于前向传播的训练后容易推导，而且在基于词计数特征上给出了对每个文档更好的表征，他们使用从深度自动编码器得到的紧凑的编码，使得文档能够映射到一个内存地址中，在这个内存地址中语义上相似的文档能够被归类到相近的地址方便快速的文档检索。从词计数向量到紧凑编码的映射使得检索变得高效，只需要更便捷的计</w:t>
+      </w:r>
+      <w:r>
+        <w:lastRenderedPageBreak/>
+        <w:t>算，更少的时间。</w:t>
       </w:r>
     </w:p>
     <w:p>
@@ -1565,15 +1721,9 @@
     <w:p>
       <w:pPr>
         <w:ind w:left="420"/>
-        <w:rPr>
-          <w:rFonts w:hint="eastAsia"/>
-        </w:rPr>
-      </w:pPr>
-      <w:r>
-        <w:t>接着介绍了四大应用领域分别为：</w:t>
-      </w:r>
-      <w:r>
-        <w:t>语音识别、计算机视图、自然语言处理、信息检索</w:t>
+      </w:pPr>
+      <w:r>
+        <w:t>接着介绍了四大应用领域分别为：语音识别、计算机视图、自然语言处理、信息检索</w:t>
       </w:r>
       <w:r>
         <w:t>。</w:t>
@@ -1582,25 +1732,16 @@
     <w:p>
       <w:pPr>
         <w:ind w:left="420"/>
-        <w:rPr>
-          <w:rFonts w:hint="eastAsia"/>
-        </w:rPr>
       </w:pPr>
     </w:p>
     <w:p>
       <w:pPr>
         <w:ind w:left="420"/>
-        <w:rPr>
-          <w:rFonts w:hint="eastAsia"/>
-        </w:rPr>
       </w:pPr>
     </w:p>
     <w:p>
       <w:pPr>
         <w:ind w:left="420"/>
-        <w:rPr>
-          <w:rFonts w:hint="eastAsia"/>
-        </w:rPr>
       </w:pPr>
     </w:p>
     <w:sectPr>
@@ -1654,6 +1795,286 @@
 <file path=word/numbering.xml><?xml version="1.0" encoding="utf-8"?>
 <w:numbering xmlns:wpc="http://schemas.microsoft.com/office/word/2010/wordprocessingCanvas" xmlns:mc="http://schemas.openxmlformats.org/markup-compatibility/2006" xmlns:o="urn:schemas-microsoft-com:office:office" xmlns:r="http://schemas.openxmlformats.org/officeDocument/2006/relationships" xmlns:m="http://schemas.openxmlformats.org/officeDocument/2006/math" xmlns:v="urn:schemas-microsoft-com:vml" xmlns:wp14="http://schemas.microsoft.com/office/word/2010/wordprocessingDrawing" xmlns:wp="http://schemas.openxmlformats.org/drawingml/2006/wordprocessingDrawing" xmlns:w10="urn:schemas-microsoft-com:office:word" xmlns:w="http://schemas.openxmlformats.org/wordprocessingml/2006/main" xmlns:w14="http://schemas.microsoft.com/office/word/2010/wordml" xmlns:w15="http://schemas.microsoft.com/office/word/2012/wordml" xmlns:wpg="http://schemas.microsoft.com/office/word/2010/wordprocessingGroup" xmlns:wpi="http://schemas.microsoft.com/office/word/2010/wordprocessingInk" xmlns:wne="http://schemas.microsoft.com/office/word/2006/wordml" xmlns:wps="http://schemas.microsoft.com/office/word/2010/wordprocessingShape" mc:Ignorable="w14 w15 wp14">
   <w:abstractNum w:abstractNumId="0">
+    <w:nsid w:val="48507A90"/>
+    <w:multiLevelType w:val="hybridMultilevel"/>
+    <w:tmpl w:val="95FC6600"/>
+    <w:lvl w:ilvl="0" w:tplc="915AB808">
+      <w:start w:val="1"/>
+      <w:numFmt w:val="bullet"/>
+      <w:lvlText w:val="•"/>
+      <w:lvlJc w:val="left"/>
+      <w:pPr>
+        <w:tabs>
+          <w:tab w:val="num" w:pos="720"/>
+        </w:tabs>
+        <w:ind w:left="720" w:hanging="360"/>
+      </w:pPr>
+      <w:rPr>
+        <w:rFonts w:ascii="Arial" w:hAnsi="Arial" w:hint="default"/>
+      </w:rPr>
+    </w:lvl>
+    <w:lvl w:ilvl="1" w:tplc="9640C292">
+      <w:start w:val="1"/>
+      <w:numFmt w:val="bullet"/>
+      <w:lvlText w:val="•"/>
+      <w:lvlJc w:val="left"/>
+      <w:pPr>
+        <w:tabs>
+          <w:tab w:val="num" w:pos="1440"/>
+        </w:tabs>
+        <w:ind w:left="1440" w:hanging="360"/>
+      </w:pPr>
+      <w:rPr>
+        <w:rFonts w:ascii="Arial" w:hAnsi="Arial" w:hint="default"/>
+      </w:rPr>
+    </w:lvl>
+    <w:lvl w:ilvl="2" w:tplc="01FEC0F4" w:tentative="1">
+      <w:start w:val="1"/>
+      <w:numFmt w:val="bullet"/>
+      <w:lvlText w:val="•"/>
+      <w:lvlJc w:val="left"/>
+      <w:pPr>
+        <w:tabs>
+          <w:tab w:val="num" w:pos="2160"/>
+        </w:tabs>
+        <w:ind w:left="2160" w:hanging="360"/>
+      </w:pPr>
+      <w:rPr>
+        <w:rFonts w:ascii="Arial" w:hAnsi="Arial" w:hint="default"/>
+      </w:rPr>
+    </w:lvl>
+    <w:lvl w:ilvl="3" w:tplc="FF3059F2" w:tentative="1">
+      <w:start w:val="1"/>
+      <w:numFmt w:val="bullet"/>
+      <w:lvlText w:val="•"/>
+      <w:lvlJc w:val="left"/>
+      <w:pPr>
+        <w:tabs>
+          <w:tab w:val="num" w:pos="2880"/>
+        </w:tabs>
+        <w:ind w:left="2880" w:hanging="360"/>
+      </w:pPr>
+      <w:rPr>
+        <w:rFonts w:ascii="Arial" w:hAnsi="Arial" w:hint="default"/>
+      </w:rPr>
+    </w:lvl>
+    <w:lvl w:ilvl="4" w:tplc="FB3CFA88" w:tentative="1">
+      <w:start w:val="1"/>
+      <w:numFmt w:val="bullet"/>
+      <w:lvlText w:val="•"/>
+      <w:lvlJc w:val="left"/>
+      <w:pPr>
+        <w:tabs>
+          <w:tab w:val="num" w:pos="3600"/>
+        </w:tabs>
+        <w:ind w:left="3600" w:hanging="360"/>
+      </w:pPr>
+      <w:rPr>
+        <w:rFonts w:ascii="Arial" w:hAnsi="Arial" w:hint="default"/>
+      </w:rPr>
+    </w:lvl>
+    <w:lvl w:ilvl="5" w:tplc="E1D079E0" w:tentative="1">
+      <w:start w:val="1"/>
+      <w:numFmt w:val="bullet"/>
+      <w:lvlText w:val="•"/>
+      <w:lvlJc w:val="left"/>
+      <w:pPr>
+        <w:tabs>
+          <w:tab w:val="num" w:pos="4320"/>
+        </w:tabs>
+        <w:ind w:left="4320" w:hanging="360"/>
+      </w:pPr>
+      <w:rPr>
+        <w:rFonts w:ascii="Arial" w:hAnsi="Arial" w:hint="default"/>
+      </w:rPr>
+    </w:lvl>
+    <w:lvl w:ilvl="6" w:tplc="061486D0" w:tentative="1">
+      <w:start w:val="1"/>
+      <w:numFmt w:val="bullet"/>
+      <w:lvlText w:val="•"/>
+      <w:lvlJc w:val="left"/>
+      <w:pPr>
+        <w:tabs>
+          <w:tab w:val="num" w:pos="5040"/>
+        </w:tabs>
+        <w:ind w:left="5040" w:hanging="360"/>
+      </w:pPr>
+      <w:rPr>
+        <w:rFonts w:ascii="Arial" w:hAnsi="Arial" w:hint="default"/>
+      </w:rPr>
+    </w:lvl>
+    <w:lvl w:ilvl="7" w:tplc="6CC2E886" w:tentative="1">
+      <w:start w:val="1"/>
+      <w:numFmt w:val="bullet"/>
+      <w:lvlText w:val="•"/>
+      <w:lvlJc w:val="left"/>
+      <w:pPr>
+        <w:tabs>
+          <w:tab w:val="num" w:pos="5760"/>
+        </w:tabs>
+        <w:ind w:left="5760" w:hanging="360"/>
+      </w:pPr>
+      <w:rPr>
+        <w:rFonts w:ascii="Arial" w:hAnsi="Arial" w:hint="default"/>
+      </w:rPr>
+    </w:lvl>
+    <w:lvl w:ilvl="8" w:tplc="F2380F22" w:tentative="1">
+      <w:start w:val="1"/>
+      <w:numFmt w:val="bullet"/>
+      <w:lvlText w:val="•"/>
+      <w:lvlJc w:val="left"/>
+      <w:pPr>
+        <w:tabs>
+          <w:tab w:val="num" w:pos="6480"/>
+        </w:tabs>
+        <w:ind w:left="6480" w:hanging="360"/>
+      </w:pPr>
+      <w:rPr>
+        <w:rFonts w:ascii="Arial" w:hAnsi="Arial" w:hint="default"/>
+      </w:rPr>
+    </w:lvl>
+  </w:abstractNum>
+  <w:abstractNum w:abstractNumId="1">
+    <w:nsid w:val="4DAE4190"/>
+    <w:multiLevelType w:val="hybridMultilevel"/>
+    <w:tmpl w:val="C4E08134"/>
+    <w:lvl w:ilvl="0" w:tplc="2182C024">
+      <w:start w:val="1"/>
+      <w:numFmt w:val="bullet"/>
+      <w:lvlText w:val="•"/>
+      <w:lvlJc w:val="left"/>
+      <w:pPr>
+        <w:tabs>
+          <w:tab w:val="num" w:pos="720"/>
+        </w:tabs>
+        <w:ind w:left="720" w:hanging="360"/>
+      </w:pPr>
+      <w:rPr>
+        <w:rFonts w:ascii="Arial" w:hAnsi="Arial" w:hint="default"/>
+      </w:rPr>
+    </w:lvl>
+    <w:lvl w:ilvl="1" w:tplc="97725F1E">
+      <w:start w:val="1"/>
+      <w:numFmt w:val="bullet"/>
+      <w:lvlText w:val="•"/>
+      <w:lvlJc w:val="left"/>
+      <w:pPr>
+        <w:tabs>
+          <w:tab w:val="num" w:pos="1440"/>
+        </w:tabs>
+        <w:ind w:left="1440" w:hanging="360"/>
+      </w:pPr>
+      <w:rPr>
+        <w:rFonts w:ascii="Arial" w:hAnsi="Arial" w:hint="default"/>
+      </w:rPr>
+    </w:lvl>
+    <w:lvl w:ilvl="2" w:tplc="55AABF9C" w:tentative="1">
+      <w:start w:val="1"/>
+      <w:numFmt w:val="bullet"/>
+      <w:lvlText w:val="•"/>
+      <w:lvlJc w:val="left"/>
+      <w:pPr>
+        <w:tabs>
+          <w:tab w:val="num" w:pos="2160"/>
+        </w:tabs>
+        <w:ind w:left="2160" w:hanging="360"/>
+      </w:pPr>
+      <w:rPr>
+        <w:rFonts w:ascii="Arial" w:hAnsi="Arial" w:hint="default"/>
+      </w:rPr>
+    </w:lvl>
+    <w:lvl w:ilvl="3" w:tplc="4CC6AF1A" w:tentative="1">
+      <w:start w:val="1"/>
+      <w:numFmt w:val="bullet"/>
+      <w:lvlText w:val="•"/>
+      <w:lvlJc w:val="left"/>
+      <w:pPr>
+        <w:tabs>
+          <w:tab w:val="num" w:pos="2880"/>
+        </w:tabs>
+        <w:ind w:left="2880" w:hanging="360"/>
+      </w:pPr>
+      <w:rPr>
+        <w:rFonts w:ascii="Arial" w:hAnsi="Arial" w:hint="default"/>
+      </w:rPr>
+    </w:lvl>
+    <w:lvl w:ilvl="4" w:tplc="1AB2645E" w:tentative="1">
+      <w:start w:val="1"/>
+      <w:numFmt w:val="bullet"/>
+      <w:lvlText w:val="•"/>
+      <w:lvlJc w:val="left"/>
+      <w:pPr>
+        <w:tabs>
+          <w:tab w:val="num" w:pos="3600"/>
+        </w:tabs>
+        <w:ind w:left="3600" w:hanging="360"/>
+      </w:pPr>
+      <w:rPr>
+        <w:rFonts w:ascii="Arial" w:hAnsi="Arial" w:hint="default"/>
+      </w:rPr>
+    </w:lvl>
+    <w:lvl w:ilvl="5" w:tplc="E7E0FA80" w:tentative="1">
+      <w:start w:val="1"/>
+      <w:numFmt w:val="bullet"/>
+      <w:lvlText w:val="•"/>
+      <w:lvlJc w:val="left"/>
+      <w:pPr>
+        <w:tabs>
+          <w:tab w:val="num" w:pos="4320"/>
+        </w:tabs>
+        <w:ind w:left="4320" w:hanging="360"/>
+      </w:pPr>
+      <w:rPr>
+        <w:rFonts w:ascii="Arial" w:hAnsi="Arial" w:hint="default"/>
+      </w:rPr>
+    </w:lvl>
+    <w:lvl w:ilvl="6" w:tplc="A5448B6C" w:tentative="1">
+      <w:start w:val="1"/>
+      <w:numFmt w:val="bullet"/>
+      <w:lvlText w:val="•"/>
+      <w:lvlJc w:val="left"/>
+      <w:pPr>
+        <w:tabs>
+          <w:tab w:val="num" w:pos="5040"/>
+        </w:tabs>
+        <w:ind w:left="5040" w:hanging="360"/>
+      </w:pPr>
+      <w:rPr>
+        <w:rFonts w:ascii="Arial" w:hAnsi="Arial" w:hint="default"/>
+      </w:rPr>
+    </w:lvl>
+    <w:lvl w:ilvl="7" w:tplc="1C36896E" w:tentative="1">
+      <w:start w:val="1"/>
+      <w:numFmt w:val="bullet"/>
+      <w:lvlText w:val="•"/>
+      <w:lvlJc w:val="left"/>
+      <w:pPr>
+        <w:tabs>
+          <w:tab w:val="num" w:pos="5760"/>
+        </w:tabs>
+        <w:ind w:left="5760" w:hanging="360"/>
+      </w:pPr>
+      <w:rPr>
+        <w:rFonts w:ascii="Arial" w:hAnsi="Arial" w:hint="default"/>
+      </w:rPr>
+    </w:lvl>
+    <w:lvl w:ilvl="8" w:tplc="C8D4F36C" w:tentative="1">
+      <w:start w:val="1"/>
+      <w:numFmt w:val="bullet"/>
+      <w:lvlText w:val="•"/>
+      <w:lvlJc w:val="left"/>
+      <w:pPr>
+        <w:tabs>
+          <w:tab w:val="num" w:pos="6480"/>
+        </w:tabs>
+        <w:ind w:left="6480" w:hanging="360"/>
+      </w:pPr>
+      <w:rPr>
+        <w:rFonts w:ascii="Arial" w:hAnsi="Arial" w:hint="default"/>
+      </w:rPr>
+    </w:lvl>
+  </w:abstractNum>
+  <w:abstractNum w:abstractNumId="2">
     <w:nsid w:val="6B1D7C2B"/>
     <w:multiLevelType w:val="hybridMultilevel"/>
     <w:tmpl w:val="1762837A"/>
@@ -1742,8 +2163,156 @@
       </w:pPr>
     </w:lvl>
   </w:abstractNum>
+  <w:abstractNum w:abstractNumId="3">
+    <w:nsid w:val="6D38473C"/>
+    <w:multiLevelType w:val="hybridMultilevel"/>
+    <w:tmpl w:val="F7AC2A90"/>
+    <w:lvl w:ilvl="0" w:tplc="1AEC4DDE">
+      <w:start w:val="1"/>
+      <w:numFmt w:val="bullet"/>
+      <w:lvlText w:val="•"/>
+      <w:lvlJc w:val="left"/>
+      <w:pPr>
+        <w:tabs>
+          <w:tab w:val="num" w:pos="720"/>
+        </w:tabs>
+        <w:ind w:left="720" w:hanging="360"/>
+      </w:pPr>
+      <w:rPr>
+        <w:rFonts w:ascii="Arial" w:hAnsi="Arial" w:hint="default"/>
+      </w:rPr>
+    </w:lvl>
+    <w:lvl w:ilvl="1" w:tplc="B296B29E">
+      <w:numFmt w:val="bullet"/>
+      <w:lvlText w:val="–"/>
+      <w:lvlJc w:val="left"/>
+      <w:pPr>
+        <w:tabs>
+          <w:tab w:val="num" w:pos="1440"/>
+        </w:tabs>
+        <w:ind w:left="1440" w:hanging="360"/>
+      </w:pPr>
+      <w:rPr>
+        <w:rFonts w:ascii="Arial" w:hAnsi="Arial" w:hint="default"/>
+      </w:rPr>
+    </w:lvl>
+    <w:lvl w:ilvl="2" w:tplc="E9BC5D9A" w:tentative="1">
+      <w:start w:val="1"/>
+      <w:numFmt w:val="bullet"/>
+      <w:lvlText w:val="•"/>
+      <w:lvlJc w:val="left"/>
+      <w:pPr>
+        <w:tabs>
+          <w:tab w:val="num" w:pos="2160"/>
+        </w:tabs>
+        <w:ind w:left="2160" w:hanging="360"/>
+      </w:pPr>
+      <w:rPr>
+        <w:rFonts w:ascii="Arial" w:hAnsi="Arial" w:hint="default"/>
+      </w:rPr>
+    </w:lvl>
+    <w:lvl w:ilvl="3" w:tplc="655AC40A" w:tentative="1">
+      <w:start w:val="1"/>
+      <w:numFmt w:val="bullet"/>
+      <w:lvlText w:val="•"/>
+      <w:lvlJc w:val="left"/>
+      <w:pPr>
+        <w:tabs>
+          <w:tab w:val="num" w:pos="2880"/>
+        </w:tabs>
+        <w:ind w:left="2880" w:hanging="360"/>
+      </w:pPr>
+      <w:rPr>
+        <w:rFonts w:ascii="Arial" w:hAnsi="Arial" w:hint="default"/>
+      </w:rPr>
+    </w:lvl>
+    <w:lvl w:ilvl="4" w:tplc="3D22B6C6" w:tentative="1">
+      <w:start w:val="1"/>
+      <w:numFmt w:val="bullet"/>
+      <w:lvlText w:val="•"/>
+      <w:lvlJc w:val="left"/>
+      <w:pPr>
+        <w:tabs>
+          <w:tab w:val="num" w:pos="3600"/>
+        </w:tabs>
+        <w:ind w:left="3600" w:hanging="360"/>
+      </w:pPr>
+      <w:rPr>
+        <w:rFonts w:ascii="Arial" w:hAnsi="Arial" w:hint="default"/>
+      </w:rPr>
+    </w:lvl>
+    <w:lvl w:ilvl="5" w:tplc="480451CE" w:tentative="1">
+      <w:start w:val="1"/>
+      <w:numFmt w:val="bullet"/>
+      <w:lvlText w:val="•"/>
+      <w:lvlJc w:val="left"/>
+      <w:pPr>
+        <w:tabs>
+          <w:tab w:val="num" w:pos="4320"/>
+        </w:tabs>
+        <w:ind w:left="4320" w:hanging="360"/>
+      </w:pPr>
+      <w:rPr>
+        <w:rFonts w:ascii="Arial" w:hAnsi="Arial" w:hint="default"/>
+      </w:rPr>
+    </w:lvl>
+    <w:lvl w:ilvl="6" w:tplc="BC5E1CA0" w:tentative="1">
+      <w:start w:val="1"/>
+      <w:numFmt w:val="bullet"/>
+      <w:lvlText w:val="•"/>
+      <w:lvlJc w:val="left"/>
+      <w:pPr>
+        <w:tabs>
+          <w:tab w:val="num" w:pos="5040"/>
+        </w:tabs>
+        <w:ind w:left="5040" w:hanging="360"/>
+      </w:pPr>
+      <w:rPr>
+        <w:rFonts w:ascii="Arial" w:hAnsi="Arial" w:hint="default"/>
+      </w:rPr>
+    </w:lvl>
+    <w:lvl w:ilvl="7" w:tplc="68F62354" w:tentative="1">
+      <w:start w:val="1"/>
+      <w:numFmt w:val="bullet"/>
+      <w:lvlText w:val="•"/>
+      <w:lvlJc w:val="left"/>
+      <w:pPr>
+        <w:tabs>
+          <w:tab w:val="num" w:pos="5760"/>
+        </w:tabs>
+        <w:ind w:left="5760" w:hanging="360"/>
+      </w:pPr>
+      <w:rPr>
+        <w:rFonts w:ascii="Arial" w:hAnsi="Arial" w:hint="default"/>
+      </w:rPr>
+    </w:lvl>
+    <w:lvl w:ilvl="8" w:tplc="B37AF522" w:tentative="1">
+      <w:start w:val="1"/>
+      <w:numFmt w:val="bullet"/>
+      <w:lvlText w:val="•"/>
+      <w:lvlJc w:val="left"/>
+      <w:pPr>
+        <w:tabs>
+          <w:tab w:val="num" w:pos="6480"/>
+        </w:tabs>
+        <w:ind w:left="6480" w:hanging="360"/>
+      </w:pPr>
+      <w:rPr>
+        <w:rFonts w:ascii="Arial" w:hAnsi="Arial" w:hint="default"/>
+      </w:rPr>
+    </w:lvl>
+  </w:abstractNum>
   <w:num w:numId="1">
+    <w:abstractNumId w:val="2"/>
+  </w:num>
+  <w:num w:numId="2">
     <w:abstractNumId w:val="0"/>
+  </w:num>
+  <w:num w:numId="3">
+    <w:abstractNumId w:val="3"/>
+  </w:num>
+  <w:num w:numId="4">
+    <w:abstractNumId w:val="1"/>
   </w:num>
 </w:numbering>
 </file>
@@ -2146,7 +2715,6 @@
   <w:style w:type="character" w:default="1" w:styleId="a0">
     <w:name w:val="Default Paragraph Font"/>
     <w:uiPriority w:val="1"/>
-    <w:semiHidden/>
     <w:unhideWhenUsed/>
   </w:style>
   <w:style w:type="table" w:default="1" w:styleId="a1">
@@ -2524,7 +3092,7 @@
 </file>
 
 <file path=customXml/itemProps1.xml><?xml version="1.0" encoding="utf-8"?>
-<ds:datastoreItem xmlns:ds="http://schemas.openxmlformats.org/officeDocument/2006/customXml" ds:itemID="{FB2847EC-9CDD-4E17-8B10-88848FBDDAB6}">
+<ds:datastoreItem xmlns:ds="http://schemas.openxmlformats.org/officeDocument/2006/customXml" ds:itemID="{9A17DA9D-80E3-4FD7-B810-4D19ABD818D9}">
   <ds:schemaRefs>
     <ds:schemaRef ds:uri="http://schemas.openxmlformats.org/officeDocument/2006/bibliography"/>
   </ds:schemaRefs>
